--- a/rehcfxFJFJFJFJFJJF.docx
+++ b/rehcfxFJFJFJFJFJJF.docx
@@ -4,182 +4,518 @@
   <w:body>
     <w:p>
       <w:pPr>
-        <w:jc w:val="both"/>
-        <w:rPr>
-          <w:rFonts w:ascii="Times New Roman" w:hAnsi="Times New Roman" w:cs="Times New Roman"/>
-          <w:sz w:val="28"/>
-        </w:rPr>
-      </w:pPr>
-      <w:r>
-        <w:rPr>
-          <w:rFonts w:ascii="Times New Roman" w:hAnsi="Times New Roman" w:cs="Times New Roman"/>
-          <w:sz w:val="28"/>
-        </w:rPr>
+        <w:rPr>
+          <w:rFonts w:ascii="Times New Roman" w:hAnsi="Times New Roman" w:cs="Times New Roman"/>
+          <w:sz w:val="28"/>
+        </w:rPr>
+      </w:pPr>
+    </w:p>
+    <w:bookmarkStart w:id="0" w:name="_GoBack" w:displacedByCustomXml="next"/>
+    <w:sdt>
+      <w:sdtPr>
+        <w:rPr>
+          <w:color w:val="auto"/>
+        </w:rPr>
+        <w:id w:val="-1855336110"/>
+        <w:docPartObj>
+          <w:docPartGallery w:val="Table of Contents"/>
+          <w:docPartUnique/>
+        </w:docPartObj>
+      </w:sdtPr>
+      <w:sdtEndPr>
+        <w:rPr>
+          <w:rFonts w:asciiTheme="minorHAnsi" w:eastAsiaTheme="minorHAnsi" w:hAnsiTheme="minorHAnsi" w:cstheme="minorBidi"/>
+          <w:b/>
+          <w:bCs/>
+          <w:sz w:val="22"/>
+          <w:szCs w:val="22"/>
+          <w:lang w:eastAsia="en-US"/>
+        </w:rPr>
+      </w:sdtEndPr>
+      <w:sdtContent>
+        <w:p>
+          <w:pPr>
+            <w:pStyle w:val="a5"/>
+            <w:rPr>
+              <w:color w:val="auto"/>
+            </w:rPr>
+          </w:pPr>
+          <w:r>
+            <w:rPr>
+              <w:color w:val="auto"/>
+            </w:rPr>
+            <w:t>Оглавление</w:t>
+          </w:r>
+        </w:p>
+        <w:bookmarkEnd w:id="0"/>
+        <w:p>
+          <w:pPr>
+            <w:pStyle w:val="21"/>
+            <w:tabs>
+              <w:tab w:val="right" w:leader="dot" w:pos="9345"/>
+            </w:tabs>
+            <w:ind w:left="0"/>
+            <w:rPr>
+              <w:rFonts w:eastAsiaTheme="minorEastAsia"/>
+              <w:noProof/>
+              <w:lang w:eastAsia="ru-RU"/>
+            </w:rPr>
+          </w:pPr>
+          <w:r>
+            <w:fldChar w:fldCharType="begin"/>
+          </w:r>
+          <w:r>
+            <w:instrText xml:space="preserve"> TOC \o "1-3" \h \z \u </w:instrText>
+          </w:r>
+          <w:r>
+            <w:fldChar w:fldCharType="separate"/>
+          </w:r>
+          <w:hyperlink w:anchor="_Toc162438102" w:history="1">
+            <w:r>
+              <w:rPr>
+                <w:rStyle w:val="a4"/>
+                <w:rFonts w:ascii="Times New Roman" w:hAnsi="Times New Roman" w:cs="Times New Roman"/>
+                <w:noProof/>
+              </w:rPr>
+              <w:t>Предметная область</w:t>
+            </w:r>
+            <w:r>
+              <w:rPr>
+                <w:noProof/>
+                <w:webHidden/>
+              </w:rPr>
+              <w:tab/>
+            </w:r>
+            <w:r>
+              <w:rPr>
+                <w:noProof/>
+                <w:webHidden/>
+              </w:rPr>
+              <w:fldChar w:fldCharType="begin"/>
+            </w:r>
+            <w:r>
+              <w:rPr>
+                <w:noProof/>
+                <w:webHidden/>
+              </w:rPr>
+              <w:instrText xml:space="preserve"> PAGEREF _Toc162438102 \h </w:instrText>
+            </w:r>
+            <w:r>
+              <w:rPr>
+                <w:noProof/>
+                <w:webHidden/>
+              </w:rPr>
+            </w:r>
+            <w:r>
+              <w:rPr>
+                <w:noProof/>
+                <w:webHidden/>
+              </w:rPr>
+              <w:fldChar w:fldCharType="separate"/>
+            </w:r>
+            <w:r>
+              <w:rPr>
+                <w:noProof/>
+                <w:webHidden/>
+              </w:rPr>
+              <w:t>2</w:t>
+            </w:r>
+            <w:r>
+              <w:rPr>
+                <w:noProof/>
+                <w:webHidden/>
+              </w:rPr>
+              <w:fldChar w:fldCharType="end"/>
+            </w:r>
+          </w:hyperlink>
+        </w:p>
+        <w:p>
+          <w:pPr>
+            <w:pStyle w:val="11"/>
+            <w:tabs>
+              <w:tab w:val="right" w:leader="dot" w:pos="9345"/>
+            </w:tabs>
+            <w:rPr>
+              <w:rFonts w:eastAsiaTheme="minorEastAsia"/>
+              <w:noProof/>
+              <w:lang w:eastAsia="ru-RU"/>
+            </w:rPr>
+          </w:pPr>
+          <w:hyperlink w:anchor="_Toc162438103" w:history="1">
+            <w:r>
+              <w:rPr>
+                <w:rStyle w:val="a4"/>
+                <w:rFonts w:ascii="Times New Roman" w:hAnsi="Times New Roman" w:cs="Times New Roman"/>
+                <w:noProof/>
+              </w:rPr>
+              <w:t>ER-Диаграмма</w:t>
+            </w:r>
+            <w:r>
+              <w:rPr>
+                <w:noProof/>
+                <w:webHidden/>
+              </w:rPr>
+              <w:tab/>
+            </w:r>
+            <w:r>
+              <w:rPr>
+                <w:noProof/>
+                <w:webHidden/>
+              </w:rPr>
+              <w:fldChar w:fldCharType="begin"/>
+            </w:r>
+            <w:r>
+              <w:rPr>
+                <w:noProof/>
+                <w:webHidden/>
+              </w:rPr>
+              <w:instrText xml:space="preserve"> PAGEREF _Toc162438103 \h </w:instrText>
+            </w:r>
+            <w:r>
+              <w:rPr>
+                <w:noProof/>
+                <w:webHidden/>
+              </w:rPr>
+            </w:r>
+            <w:r>
+              <w:rPr>
+                <w:noProof/>
+                <w:webHidden/>
+              </w:rPr>
+              <w:fldChar w:fldCharType="separate"/>
+            </w:r>
+            <w:r>
+              <w:rPr>
+                <w:noProof/>
+                <w:webHidden/>
+              </w:rPr>
+              <w:t>4</w:t>
+            </w:r>
+            <w:r>
+              <w:rPr>
+                <w:noProof/>
+                <w:webHidden/>
+              </w:rPr>
+              <w:fldChar w:fldCharType="end"/>
+            </w:r>
+          </w:hyperlink>
+        </w:p>
+        <w:p>
+          <w:pPr>
+            <w:pStyle w:val="11"/>
+            <w:tabs>
+              <w:tab w:val="right" w:leader="dot" w:pos="9345"/>
+            </w:tabs>
+            <w:rPr>
+              <w:rFonts w:eastAsiaTheme="minorEastAsia"/>
+              <w:noProof/>
+              <w:lang w:eastAsia="ru-RU"/>
+            </w:rPr>
+          </w:pPr>
+          <w:hyperlink w:anchor="_Toc162438104" w:history="1">
+            <w:r>
+              <w:rPr>
+                <w:rStyle w:val="a4"/>
+                <w:rFonts w:ascii="Times New Roman" w:hAnsi="Times New Roman" w:cs="Times New Roman"/>
+                <w:noProof/>
+              </w:rPr>
+              <w:t>Создание БД</w:t>
+            </w:r>
+            <w:r>
+              <w:rPr>
+                <w:noProof/>
+                <w:webHidden/>
+              </w:rPr>
+              <w:tab/>
+            </w:r>
+            <w:r>
+              <w:rPr>
+                <w:noProof/>
+                <w:webHidden/>
+              </w:rPr>
+              <w:fldChar w:fldCharType="begin"/>
+            </w:r>
+            <w:r>
+              <w:rPr>
+                <w:noProof/>
+                <w:webHidden/>
+              </w:rPr>
+              <w:instrText xml:space="preserve"> PAGEREF _Toc162438104 \h </w:instrText>
+            </w:r>
+            <w:r>
+              <w:rPr>
+                <w:noProof/>
+                <w:webHidden/>
+              </w:rPr>
+            </w:r>
+            <w:r>
+              <w:rPr>
+                <w:noProof/>
+                <w:webHidden/>
+              </w:rPr>
+              <w:fldChar w:fldCharType="separate"/>
+            </w:r>
+            <w:r>
+              <w:rPr>
+                <w:noProof/>
+                <w:webHidden/>
+              </w:rPr>
+              <w:t>5</w:t>
+            </w:r>
+            <w:r>
+              <w:rPr>
+                <w:noProof/>
+                <w:webHidden/>
+              </w:rPr>
+              <w:fldChar w:fldCharType="end"/>
+            </w:r>
+          </w:hyperlink>
+        </w:p>
+        <w:p>
+          <w:pPr>
+            <w:pStyle w:val="11"/>
+            <w:tabs>
+              <w:tab w:val="right" w:leader="dot" w:pos="9345"/>
+            </w:tabs>
+            <w:rPr>
+              <w:rFonts w:eastAsiaTheme="minorEastAsia"/>
+              <w:noProof/>
+              <w:lang w:eastAsia="ru-RU"/>
+            </w:rPr>
+          </w:pPr>
+          <w:hyperlink w:anchor="_Toc162438105" w:history="1">
+            <w:r>
+              <w:rPr>
+                <w:rStyle w:val="a4"/>
+                <w:rFonts w:ascii="Times New Roman" w:hAnsi="Times New Roman" w:cs="Times New Roman"/>
+                <w:noProof/>
+              </w:rPr>
+              <w:t>Заполнение БД</w:t>
+            </w:r>
+            <w:r>
+              <w:rPr>
+                <w:noProof/>
+                <w:webHidden/>
+              </w:rPr>
+              <w:tab/>
+            </w:r>
+            <w:r>
+              <w:rPr>
+                <w:noProof/>
+                <w:webHidden/>
+              </w:rPr>
+              <w:fldChar w:fldCharType="begin"/>
+            </w:r>
+            <w:r>
+              <w:rPr>
+                <w:noProof/>
+                <w:webHidden/>
+              </w:rPr>
+              <w:instrText xml:space="preserve"> PAGEREF _Toc162438105 \h </w:instrText>
+            </w:r>
+            <w:r>
+              <w:rPr>
+                <w:noProof/>
+                <w:webHidden/>
+              </w:rPr>
+            </w:r>
+            <w:r>
+              <w:rPr>
+                <w:noProof/>
+                <w:webHidden/>
+              </w:rPr>
+              <w:fldChar w:fldCharType="separate"/>
+            </w:r>
+            <w:r>
+              <w:rPr>
+                <w:noProof/>
+                <w:webHidden/>
+              </w:rPr>
+              <w:t>6</w:t>
+            </w:r>
+            <w:r>
+              <w:rPr>
+                <w:noProof/>
+                <w:webHidden/>
+              </w:rPr>
+              <w:fldChar w:fldCharType="end"/>
+            </w:r>
+          </w:hyperlink>
+        </w:p>
+        <w:p>
+          <w:r>
+            <w:rPr>
+              <w:b/>
+              <w:bCs/>
+            </w:rPr>
+            <w:fldChar w:fldCharType="end"/>
+          </w:r>
+        </w:p>
+      </w:sdtContent>
+    </w:sdt>
+    <w:p>
+      <w:pPr>
+        <w:rPr>
+          <w:rFonts w:ascii="Times New Roman" w:hAnsi="Times New Roman" w:cs="Times New Roman"/>
+          <w:sz w:val="28"/>
+        </w:rPr>
+      </w:pPr>
+      <w:r>
+        <w:rPr>
+          <w:rFonts w:ascii="Times New Roman" w:hAnsi="Times New Roman" w:cs="Times New Roman"/>
+          <w:sz w:val="28"/>
+        </w:rPr>
+        <w:br w:type="page"/>
+      </w:r>
+    </w:p>
+    <w:p>
+      <w:pPr>
+        <w:pStyle w:val="2"/>
+        <w:rPr>
+          <w:rFonts w:ascii="Times New Roman" w:hAnsi="Times New Roman" w:cs="Times New Roman"/>
+          <w:color w:val="auto"/>
+          <w:sz w:val="28"/>
+        </w:rPr>
+      </w:pPr>
+      <w:bookmarkStart w:id="1" w:name="_Toc162438102"/>
+      <w:r>
+        <w:rPr>
+          <w:rFonts w:ascii="Times New Roman" w:hAnsi="Times New Roman" w:cs="Times New Roman"/>
+          <w:color w:val="auto"/>
+          <w:sz w:val="28"/>
+        </w:rPr>
+        <w:lastRenderedPageBreak/>
         <w:t>Предметная область</w:t>
       </w:r>
-    </w:p>
-    <w:p>
-      <w:pPr>
-        <w:pStyle w:val="a3"/>
-        <w:shd w:val="clear" w:color="auto" w:fill="FFFFFF"/>
-        <w:spacing w:after="240" w:afterAutospacing="0"/>
-        <w:jc w:val="both"/>
-        <w:rPr>
-          <w:color w:val="1F2328"/>
-          <w:sz w:val="28"/>
-          <w:szCs w:val="21"/>
-        </w:rPr>
-      </w:pPr>
-      <w:r>
-        <w:rPr>
-          <w:color w:val="1F2328"/>
-          <w:sz w:val="28"/>
-          <w:szCs w:val="21"/>
+      <w:bookmarkEnd w:id="1"/>
+    </w:p>
+    <w:p>
+      <w:pPr>
+        <w:pStyle w:val="a8"/>
+        <w:rPr>
+          <w:rFonts w:ascii="Times New Roman" w:hAnsi="Times New Roman" w:cs="Times New Roman"/>
+          <w:color w:val="2E74B5" w:themeColor="accent1" w:themeShade="BF"/>
+          <w:sz w:val="32"/>
+          <w:szCs w:val="26"/>
+        </w:rPr>
+      </w:pPr>
+      <w:r>
+        <w:rPr>
+          <w:rFonts w:ascii="Times New Roman" w:hAnsi="Times New Roman" w:cs="Times New Roman"/>
+          <w:sz w:val="28"/>
         </w:rPr>
         <w:t>В библиотеке проводится тщательный учет всех имеющихся экземпляров изданий, начиная с момента их поступления в отдел комплектации. Каждое новое издание получает свою уникальную запись, содержащую подробную информацию о нем, включая полное название произведения, автора или группу авторов, издательство, год выпуска, количество страниц и, при необходимости, дополнительные характеристики, такие как иллюстрации, формат и тематика. Этот подробный учет позволяет эффективно организовать хранение и предоставление доступа к разнообразным изданиям, учитывая специфические потребности пользователей.</w:t>
       </w:r>
     </w:p>
     <w:p>
       <w:pPr>
-        <w:pStyle w:val="a3"/>
-        <w:shd w:val="clear" w:color="auto" w:fill="FFFFFF"/>
-        <w:spacing w:before="0" w:beforeAutospacing="0" w:after="240" w:afterAutospacing="0"/>
-        <w:jc w:val="both"/>
-        <w:rPr>
-          <w:color w:val="1F2328"/>
-          <w:sz w:val="28"/>
-          <w:szCs w:val="21"/>
-        </w:rPr>
-      </w:pPr>
-      <w:r>
-        <w:rPr>
-          <w:color w:val="1F2328"/>
-          <w:sz w:val="28"/>
-          <w:szCs w:val="21"/>
+        <w:pStyle w:val="a8"/>
+        <w:rPr>
+          <w:rFonts w:ascii="Times New Roman" w:hAnsi="Times New Roman" w:cs="Times New Roman"/>
+          <w:sz w:val="28"/>
+        </w:rPr>
+      </w:pPr>
+      <w:r>
+        <w:rPr>
+          <w:rFonts w:ascii="Times New Roman" w:hAnsi="Times New Roman" w:cs="Times New Roman"/>
+          <w:sz w:val="28"/>
         </w:rPr>
         <w:t>Помимо учета изданий, библиотека активно ведет учет своих читателей. Каждому посетителю библиотеки оформляется индивидуальный читательский билет, содержащий уникальный номер и персональные данные, такие как ФИО, адрес и контактная информация. Эти данные хранятся в специальной базе данных, обеспечивающей удобный доступ и управление информацией о читателях.</w:t>
       </w:r>
     </w:p>
     <w:p>
       <w:pPr>
-        <w:pStyle w:val="a3"/>
-        <w:shd w:val="clear" w:color="auto" w:fill="FFFFFF"/>
-        <w:spacing w:before="0" w:beforeAutospacing="0" w:after="240" w:afterAutospacing="0"/>
-        <w:jc w:val="both"/>
-        <w:rPr>
-          <w:color w:val="1F2328"/>
-          <w:sz w:val="28"/>
-          <w:szCs w:val="21"/>
-        </w:rPr>
-      </w:pPr>
-      <w:r>
-        <w:rPr>
-          <w:color w:val="1F2328"/>
-          <w:sz w:val="28"/>
-          <w:szCs w:val="21"/>
+        <w:pStyle w:val="a8"/>
+        <w:rPr>
+          <w:rFonts w:ascii="Times New Roman" w:hAnsi="Times New Roman" w:cs="Times New Roman"/>
+          <w:sz w:val="28"/>
+        </w:rPr>
+      </w:pPr>
+      <w:r>
+        <w:rPr>
+          <w:rFonts w:ascii="Times New Roman" w:hAnsi="Times New Roman" w:cs="Times New Roman"/>
+          <w:sz w:val="28"/>
         </w:rPr>
         <w:t>Личная карточка каждого читателя содержит подробную информацию об экземплярах, находящихся на руках в данный момент, а также историю выдачи, включая даты выдачи и возврата каждого издания. Это позволяет контролировать сроки пользования книгами и оперативно реагировать на запросы пользователей.</w:t>
       </w:r>
     </w:p>
     <w:p>
       <w:pPr>
-        <w:pStyle w:val="a3"/>
-        <w:shd w:val="clear" w:color="auto" w:fill="FFFFFF"/>
-        <w:spacing w:before="0" w:beforeAutospacing="0" w:after="240" w:afterAutospacing="0"/>
-        <w:jc w:val="both"/>
-        <w:rPr>
-          <w:color w:val="1F2328"/>
-          <w:sz w:val="28"/>
-          <w:szCs w:val="21"/>
-        </w:rPr>
-      </w:pPr>
-      <w:r>
-        <w:rPr>
-          <w:color w:val="1F2328"/>
-          <w:sz w:val="28"/>
-          <w:szCs w:val="21"/>
+        <w:pStyle w:val="a8"/>
+        <w:rPr>
+          <w:rFonts w:ascii="Times New Roman" w:hAnsi="Times New Roman" w:cs="Times New Roman"/>
+          <w:sz w:val="28"/>
+        </w:rPr>
+      </w:pPr>
+      <w:r>
+        <w:rPr>
+          <w:rFonts w:ascii="Times New Roman" w:hAnsi="Times New Roman" w:cs="Times New Roman"/>
+          <w:sz w:val="28"/>
         </w:rPr>
         <w:t>Если в настоящий момент все экземпляры издания, которое интересует читателя, отсутствуют в библиотеке, читатель имеет возможность сделать заказ на необходимое издание. После того как какой-либо экземпляр этого издания будет возвращен, читателю незамедлительно сообщают об этом по телефону или другим доступным способом связи. Этот сервис обеспечивает удобство для пользователей и позволяет им получать доступ к нужным материалам, не ограничиваясь имеющимися в наличии.</w:t>
       </w:r>
     </w:p>
     <w:p>
       <w:pPr>
-        <w:pStyle w:val="a3"/>
-        <w:shd w:val="clear" w:color="auto" w:fill="FFFFFF"/>
-        <w:spacing w:before="0" w:beforeAutospacing="0" w:after="240" w:afterAutospacing="0"/>
-        <w:jc w:val="both"/>
-        <w:rPr>
-          <w:color w:val="1F2328"/>
-          <w:sz w:val="28"/>
-          <w:szCs w:val="21"/>
-        </w:rPr>
-      </w:pPr>
-      <w:r>
-        <w:rPr>
-          <w:color w:val="1F2328"/>
-          <w:sz w:val="28"/>
-          <w:szCs w:val="21"/>
+        <w:pStyle w:val="a8"/>
+        <w:rPr>
+          <w:rFonts w:ascii="Times New Roman" w:hAnsi="Times New Roman" w:cs="Times New Roman"/>
+          <w:sz w:val="28"/>
+        </w:rPr>
+      </w:pPr>
+      <w:r>
+        <w:rPr>
+          <w:rFonts w:ascii="Times New Roman" w:hAnsi="Times New Roman" w:cs="Times New Roman"/>
+          <w:sz w:val="28"/>
         </w:rPr>
         <w:t>При выдаче экземпляра на руки библиотечным работником делается отметка о дате выдачи, а также о сроке, на который книга выдается читателю. Обычно этот срок составляет один месяц, но может быть адаптирован в зависимости от политики библиотеки и типа издания. Это обеспечивает эффективное планирование и контроль за оборотом книг в библиотечном фонде, а также позволяет соблюдать правила пользования услугами библиотеки.</w:t>
       </w:r>
     </w:p>
     <w:p>
       <w:pPr>
-        <w:pStyle w:val="a3"/>
-        <w:shd w:val="clear" w:color="auto" w:fill="FFFFFF"/>
-        <w:spacing w:before="0" w:beforeAutospacing="0" w:after="240" w:afterAutospacing="0"/>
-        <w:jc w:val="both"/>
-        <w:rPr>
-          <w:color w:val="1F2328"/>
-          <w:sz w:val="28"/>
-          <w:szCs w:val="21"/>
-        </w:rPr>
-      </w:pPr>
-      <w:r>
-        <w:rPr>
-          <w:color w:val="1F2328"/>
-          <w:sz w:val="28"/>
-          <w:szCs w:val="21"/>
+        <w:pStyle w:val="a8"/>
+        <w:rPr>
+          <w:rFonts w:ascii="Times New Roman" w:hAnsi="Times New Roman" w:cs="Times New Roman"/>
+          <w:sz w:val="28"/>
+        </w:rPr>
+      </w:pPr>
+      <w:r>
+        <w:rPr>
+          <w:rFonts w:ascii="Times New Roman" w:hAnsi="Times New Roman" w:cs="Times New Roman"/>
+          <w:sz w:val="28"/>
         </w:rPr>
         <w:t>Предметная область организации библиотеки, отраженная в созданной базе данных "</w:t>
       </w:r>
       <w:proofErr w:type="spellStart"/>
       <w:r>
         <w:rPr>
-          <w:color w:val="1F2328"/>
-          <w:sz w:val="28"/>
-          <w:szCs w:val="21"/>
+          <w:rFonts w:ascii="Times New Roman" w:hAnsi="Times New Roman" w:cs="Times New Roman"/>
+          <w:sz w:val="28"/>
         </w:rPr>
         <w:t>LibraryDatabase</w:t>
       </w:r>
       <w:proofErr w:type="spellEnd"/>
       <w:r>
         <w:rPr>
-          <w:color w:val="1F2328"/>
-          <w:sz w:val="28"/>
-          <w:szCs w:val="21"/>
+          <w:rFonts w:ascii="Times New Roman" w:hAnsi="Times New Roman" w:cs="Times New Roman"/>
+          <w:sz w:val="28"/>
         </w:rPr>
         <w:t>", включает следующие основные сущности и их атрибуты:</w:t>
       </w:r>
     </w:p>
     <w:p>
       <w:pPr>
-        <w:pStyle w:val="a3"/>
-        <w:shd w:val="clear" w:color="auto" w:fill="FFFFFF"/>
-        <w:spacing w:before="0" w:beforeAutospacing="0" w:after="240" w:afterAutospacing="0"/>
-        <w:jc w:val="both"/>
-        <w:rPr>
-          <w:color w:val="1F2328"/>
-          <w:sz w:val="28"/>
-          <w:szCs w:val="21"/>
+        <w:pStyle w:val="a8"/>
+        <w:rPr>
+          <w:rFonts w:ascii="Times New Roman" w:hAnsi="Times New Roman" w:cs="Times New Roman"/>
+          <w:sz w:val="28"/>
         </w:rPr>
       </w:pPr>
       <w:proofErr w:type="spellStart"/>
       <w:r>
         <w:rPr>
-          <w:color w:val="1F2328"/>
-          <w:sz w:val="28"/>
-          <w:szCs w:val="21"/>
+          <w:rFonts w:ascii="Times New Roman" w:hAnsi="Times New Roman" w:cs="Times New Roman"/>
+          <w:sz w:val="28"/>
         </w:rPr>
         <w:lastRenderedPageBreak/>
         <w:t>Books</w:t>
@@ -187,484 +523,411 @@
       <w:proofErr w:type="spellEnd"/>
       <w:r>
         <w:rPr>
-          <w:color w:val="1F2328"/>
-          <w:sz w:val="28"/>
-          <w:szCs w:val="21"/>
+          <w:rFonts w:ascii="Times New Roman" w:hAnsi="Times New Roman" w:cs="Times New Roman"/>
+          <w:sz w:val="28"/>
         </w:rPr>
         <w:t xml:space="preserve"> (Книги): </w:t>
       </w:r>
       <w:proofErr w:type="gramStart"/>
       <w:r>
         <w:rPr>
-          <w:color w:val="1F2328"/>
-          <w:sz w:val="28"/>
-          <w:szCs w:val="21"/>
+          <w:rFonts w:ascii="Times New Roman" w:hAnsi="Times New Roman" w:cs="Times New Roman"/>
+          <w:sz w:val="28"/>
         </w:rPr>
         <w:t>В</w:t>
       </w:r>
       <w:proofErr w:type="gramEnd"/>
       <w:r>
         <w:rPr>
-          <w:color w:val="1F2328"/>
-          <w:sz w:val="28"/>
-          <w:szCs w:val="21"/>
+          <w:rFonts w:ascii="Times New Roman" w:hAnsi="Times New Roman" w:cs="Times New Roman"/>
+          <w:sz w:val="28"/>
         </w:rPr>
         <w:t xml:space="preserve"> этой таблице хранится информация о книгах, такая как их идентификатор (</w:t>
       </w:r>
       <w:proofErr w:type="spellStart"/>
       <w:r>
         <w:rPr>
-          <w:color w:val="1F2328"/>
-          <w:sz w:val="28"/>
-          <w:szCs w:val="21"/>
+          <w:rFonts w:ascii="Times New Roman" w:hAnsi="Times New Roman" w:cs="Times New Roman"/>
+          <w:sz w:val="28"/>
         </w:rPr>
         <w:t>BookID</w:t>
       </w:r>
       <w:proofErr w:type="spellEnd"/>
       <w:r>
         <w:rPr>
-          <w:color w:val="1F2328"/>
-          <w:sz w:val="28"/>
-          <w:szCs w:val="21"/>
+          <w:rFonts w:ascii="Times New Roman" w:hAnsi="Times New Roman" w:cs="Times New Roman"/>
+          <w:sz w:val="28"/>
         </w:rPr>
         <w:t>), название, автор (или группа авторов), издательство, год выпуска и количество страниц.</w:t>
       </w:r>
     </w:p>
     <w:p>
       <w:pPr>
-        <w:pStyle w:val="a3"/>
-        <w:shd w:val="clear" w:color="auto" w:fill="FFFFFF"/>
-        <w:spacing w:before="0" w:beforeAutospacing="0" w:after="240" w:afterAutospacing="0"/>
-        <w:jc w:val="both"/>
-        <w:rPr>
-          <w:color w:val="1F2328"/>
-          <w:sz w:val="28"/>
-          <w:szCs w:val="21"/>
+        <w:pStyle w:val="a8"/>
+        <w:rPr>
+          <w:rFonts w:ascii="Times New Roman" w:hAnsi="Times New Roman" w:cs="Times New Roman"/>
+          <w:sz w:val="28"/>
         </w:rPr>
       </w:pPr>
       <w:proofErr w:type="spellStart"/>
       <w:r>
         <w:rPr>
-          <w:color w:val="1F2328"/>
-          <w:sz w:val="28"/>
-          <w:szCs w:val="21"/>
+          <w:rFonts w:ascii="Times New Roman" w:hAnsi="Times New Roman" w:cs="Times New Roman"/>
+          <w:sz w:val="28"/>
         </w:rPr>
         <w:t>Copies</w:t>
       </w:r>
       <w:proofErr w:type="spellEnd"/>
       <w:r>
         <w:rPr>
-          <w:color w:val="1F2328"/>
-          <w:sz w:val="28"/>
-          <w:szCs w:val="21"/>
+          <w:rFonts w:ascii="Times New Roman" w:hAnsi="Times New Roman" w:cs="Times New Roman"/>
+          <w:sz w:val="28"/>
         </w:rPr>
         <w:t xml:space="preserve"> (Экземпляры): Эта таблица содержит информацию о каждом экземпляре книги, привязанном к определенной книге из таблицы </w:t>
       </w:r>
       <w:proofErr w:type="spellStart"/>
       <w:r>
         <w:rPr>
-          <w:color w:val="1F2328"/>
-          <w:sz w:val="28"/>
-          <w:szCs w:val="21"/>
+          <w:rFonts w:ascii="Times New Roman" w:hAnsi="Times New Roman" w:cs="Times New Roman"/>
+          <w:sz w:val="28"/>
         </w:rPr>
         <w:t>Books</w:t>
       </w:r>
       <w:proofErr w:type="spellEnd"/>
       <w:r>
         <w:rPr>
-          <w:color w:val="1F2328"/>
-          <w:sz w:val="28"/>
-          <w:szCs w:val="21"/>
+          <w:rFonts w:ascii="Times New Roman" w:hAnsi="Times New Roman" w:cs="Times New Roman"/>
+          <w:sz w:val="28"/>
         </w:rPr>
         <w:t>. Каждый экземпляр имеет свой уникальный идентификатор (</w:t>
       </w:r>
       <w:proofErr w:type="spellStart"/>
       <w:r>
         <w:rPr>
-          <w:color w:val="1F2328"/>
-          <w:sz w:val="28"/>
-          <w:szCs w:val="21"/>
+          <w:rFonts w:ascii="Times New Roman" w:hAnsi="Times New Roman" w:cs="Times New Roman"/>
+          <w:sz w:val="28"/>
         </w:rPr>
         <w:t>CopyID</w:t>
       </w:r>
       <w:proofErr w:type="spellEnd"/>
       <w:r>
         <w:rPr>
-          <w:color w:val="1F2328"/>
-          <w:sz w:val="28"/>
-          <w:szCs w:val="21"/>
+          <w:rFonts w:ascii="Times New Roman" w:hAnsi="Times New Roman" w:cs="Times New Roman"/>
+          <w:sz w:val="28"/>
         </w:rPr>
         <w:t>), статус (выдан или доступен), дату выдачи (</w:t>
       </w:r>
       <w:proofErr w:type="spellStart"/>
       <w:r>
         <w:rPr>
-          <w:color w:val="1F2328"/>
-          <w:sz w:val="28"/>
-          <w:szCs w:val="21"/>
+          <w:rFonts w:ascii="Times New Roman" w:hAnsi="Times New Roman" w:cs="Times New Roman"/>
+          <w:sz w:val="28"/>
         </w:rPr>
         <w:t>IssueDate</w:t>
       </w:r>
       <w:proofErr w:type="spellEnd"/>
       <w:r>
         <w:rPr>
-          <w:color w:val="1F2328"/>
-          <w:sz w:val="28"/>
-          <w:szCs w:val="21"/>
+          <w:rFonts w:ascii="Times New Roman" w:hAnsi="Times New Roman" w:cs="Times New Roman"/>
+          <w:sz w:val="28"/>
         </w:rPr>
         <w:t>) и дату возврата (</w:t>
       </w:r>
       <w:proofErr w:type="spellStart"/>
       <w:r>
         <w:rPr>
-          <w:color w:val="1F2328"/>
-          <w:sz w:val="28"/>
-          <w:szCs w:val="21"/>
+          <w:rFonts w:ascii="Times New Roman" w:hAnsi="Times New Roman" w:cs="Times New Roman"/>
+          <w:sz w:val="28"/>
         </w:rPr>
         <w:t>ReturnDate</w:t>
       </w:r>
       <w:proofErr w:type="spellEnd"/>
       <w:r>
         <w:rPr>
-          <w:color w:val="1F2328"/>
-          <w:sz w:val="28"/>
-          <w:szCs w:val="21"/>
+          <w:rFonts w:ascii="Times New Roman" w:hAnsi="Times New Roman" w:cs="Times New Roman"/>
+          <w:sz w:val="28"/>
         </w:rPr>
         <w:t>), а также информацию о читателе (</w:t>
       </w:r>
       <w:proofErr w:type="spellStart"/>
       <w:r>
         <w:rPr>
-          <w:color w:val="1F2328"/>
-          <w:sz w:val="28"/>
-          <w:szCs w:val="21"/>
+          <w:rFonts w:ascii="Times New Roman" w:hAnsi="Times New Roman" w:cs="Times New Roman"/>
+          <w:sz w:val="28"/>
         </w:rPr>
         <w:t>ReaderID</w:t>
       </w:r>
       <w:proofErr w:type="spellEnd"/>
       <w:r>
         <w:rPr>
-          <w:color w:val="1F2328"/>
-          <w:sz w:val="28"/>
-          <w:szCs w:val="21"/>
+          <w:rFonts w:ascii="Times New Roman" w:hAnsi="Times New Roman" w:cs="Times New Roman"/>
+          <w:sz w:val="28"/>
         </w:rPr>
         <w:t>), если экземпляр выдан.</w:t>
       </w:r>
     </w:p>
     <w:p>
       <w:pPr>
-        <w:pStyle w:val="a3"/>
-        <w:shd w:val="clear" w:color="auto" w:fill="FFFFFF"/>
-        <w:spacing w:before="0" w:beforeAutospacing="0" w:after="240" w:afterAutospacing="0"/>
-        <w:jc w:val="both"/>
-        <w:rPr>
-          <w:color w:val="1F2328"/>
-          <w:sz w:val="28"/>
-          <w:szCs w:val="21"/>
+        <w:pStyle w:val="a8"/>
+        <w:rPr>
+          <w:rFonts w:ascii="Times New Roman" w:hAnsi="Times New Roman" w:cs="Times New Roman"/>
+          <w:sz w:val="28"/>
         </w:rPr>
       </w:pPr>
       <w:proofErr w:type="spellStart"/>
       <w:r>
         <w:rPr>
-          <w:color w:val="1F2328"/>
-          <w:sz w:val="28"/>
-          <w:szCs w:val="21"/>
+          <w:rFonts w:ascii="Times New Roman" w:hAnsi="Times New Roman" w:cs="Times New Roman"/>
+          <w:sz w:val="28"/>
         </w:rPr>
         <w:t>Readers</w:t>
       </w:r>
       <w:proofErr w:type="spellEnd"/>
       <w:r>
         <w:rPr>
-          <w:color w:val="1F2328"/>
-          <w:sz w:val="28"/>
-          <w:szCs w:val="21"/>
+          <w:rFonts w:ascii="Times New Roman" w:hAnsi="Times New Roman" w:cs="Times New Roman"/>
+          <w:sz w:val="28"/>
         </w:rPr>
         <w:t xml:space="preserve"> (Читатели): </w:t>
       </w:r>
       <w:proofErr w:type="gramStart"/>
       <w:r>
         <w:rPr>
-          <w:color w:val="1F2328"/>
-          <w:sz w:val="28"/>
-          <w:szCs w:val="21"/>
+          <w:rFonts w:ascii="Times New Roman" w:hAnsi="Times New Roman" w:cs="Times New Roman"/>
+          <w:sz w:val="28"/>
         </w:rPr>
         <w:t>В</w:t>
       </w:r>
       <w:proofErr w:type="gramEnd"/>
       <w:r>
         <w:rPr>
-          <w:color w:val="1F2328"/>
-          <w:sz w:val="28"/>
-          <w:szCs w:val="21"/>
+          <w:rFonts w:ascii="Times New Roman" w:hAnsi="Times New Roman" w:cs="Times New Roman"/>
+          <w:sz w:val="28"/>
         </w:rPr>
         <w:t xml:space="preserve"> этой таблице хранятся данные о читателях библиотеки. Каждый читатель имеет уникальный идентификатор (</w:t>
       </w:r>
       <w:proofErr w:type="spellStart"/>
       <w:r>
         <w:rPr>
-          <w:color w:val="1F2328"/>
-          <w:sz w:val="28"/>
-          <w:szCs w:val="21"/>
+          <w:rFonts w:ascii="Times New Roman" w:hAnsi="Times New Roman" w:cs="Times New Roman"/>
+          <w:sz w:val="28"/>
         </w:rPr>
         <w:t>ReaderID</w:t>
       </w:r>
       <w:proofErr w:type="spellEnd"/>
       <w:r>
         <w:rPr>
-          <w:color w:val="1F2328"/>
-          <w:sz w:val="28"/>
-          <w:szCs w:val="21"/>
+          <w:rFonts w:ascii="Times New Roman" w:hAnsi="Times New Roman" w:cs="Times New Roman"/>
+          <w:sz w:val="28"/>
         </w:rPr>
         <w:t>), а также персональные данные, включая имя, фамилию, номер телефона и дату рождения.</w:t>
       </w:r>
     </w:p>
     <w:p>
       <w:pPr>
-        <w:pStyle w:val="a3"/>
-        <w:shd w:val="clear" w:color="auto" w:fill="FFFFFF"/>
-        <w:spacing w:before="0" w:beforeAutospacing="0" w:after="240" w:afterAutospacing="0"/>
-        <w:jc w:val="both"/>
-        <w:rPr>
-          <w:color w:val="1F2328"/>
-          <w:sz w:val="28"/>
-          <w:szCs w:val="21"/>
+        <w:pStyle w:val="a8"/>
+        <w:rPr>
+          <w:rFonts w:ascii="Times New Roman" w:hAnsi="Times New Roman" w:cs="Times New Roman"/>
+          <w:sz w:val="28"/>
         </w:rPr>
       </w:pPr>
       <w:proofErr w:type="spellStart"/>
       <w:r>
         <w:rPr>
-          <w:color w:val="1F2328"/>
-          <w:sz w:val="28"/>
-          <w:szCs w:val="21"/>
+          <w:rFonts w:ascii="Times New Roman" w:hAnsi="Times New Roman" w:cs="Times New Roman"/>
+          <w:sz w:val="28"/>
         </w:rPr>
         <w:t>Orders</w:t>
       </w:r>
       <w:proofErr w:type="spellEnd"/>
       <w:r>
         <w:rPr>
-          <w:color w:val="1F2328"/>
-          <w:sz w:val="28"/>
-          <w:szCs w:val="21"/>
+          <w:rFonts w:ascii="Times New Roman" w:hAnsi="Times New Roman" w:cs="Times New Roman"/>
+          <w:sz w:val="28"/>
         </w:rPr>
         <w:t xml:space="preserve"> (Заказы): Эта таблица отражает информацию о заказах книг читателями. Каждый заказ имеет уникальный идентификатор (</w:t>
       </w:r>
       <w:proofErr w:type="spellStart"/>
       <w:r>
         <w:rPr>
-          <w:color w:val="1F2328"/>
-          <w:sz w:val="28"/>
-          <w:szCs w:val="21"/>
+          <w:rFonts w:ascii="Times New Roman" w:hAnsi="Times New Roman" w:cs="Times New Roman"/>
+          <w:sz w:val="28"/>
         </w:rPr>
         <w:t>OrderID</w:t>
       </w:r>
       <w:proofErr w:type="spellEnd"/>
       <w:r>
         <w:rPr>
-          <w:color w:val="1F2328"/>
-          <w:sz w:val="28"/>
-          <w:szCs w:val="21"/>
+          <w:rFonts w:ascii="Times New Roman" w:hAnsi="Times New Roman" w:cs="Times New Roman"/>
+          <w:sz w:val="28"/>
         </w:rPr>
         <w:t>), связанный с определенным читателем (</w:t>
       </w:r>
       <w:proofErr w:type="spellStart"/>
       <w:r>
         <w:rPr>
-          <w:color w:val="1F2328"/>
-          <w:sz w:val="28"/>
-          <w:szCs w:val="21"/>
+          <w:rFonts w:ascii="Times New Roman" w:hAnsi="Times New Roman" w:cs="Times New Roman"/>
+          <w:sz w:val="28"/>
         </w:rPr>
         <w:t>ReaderID</w:t>
       </w:r>
       <w:proofErr w:type="spellEnd"/>
       <w:r>
         <w:rPr>
-          <w:color w:val="1F2328"/>
-          <w:sz w:val="28"/>
-          <w:szCs w:val="21"/>
+          <w:rFonts w:ascii="Times New Roman" w:hAnsi="Times New Roman" w:cs="Times New Roman"/>
+          <w:sz w:val="28"/>
         </w:rPr>
         <w:t>) и книгой (</w:t>
       </w:r>
       <w:proofErr w:type="spellStart"/>
       <w:r>
         <w:rPr>
-          <w:color w:val="1F2328"/>
-          <w:sz w:val="28"/>
-          <w:szCs w:val="21"/>
+          <w:rFonts w:ascii="Times New Roman" w:hAnsi="Times New Roman" w:cs="Times New Roman"/>
+          <w:sz w:val="28"/>
         </w:rPr>
         <w:t>BookID</w:t>
       </w:r>
       <w:proofErr w:type="spellEnd"/>
       <w:r>
         <w:rPr>
-          <w:color w:val="1F2328"/>
-          <w:sz w:val="28"/>
-          <w:szCs w:val="21"/>
+          <w:rFonts w:ascii="Times New Roman" w:hAnsi="Times New Roman" w:cs="Times New Roman"/>
+          <w:sz w:val="28"/>
         </w:rPr>
         <w:t>), дату заказа (</w:t>
       </w:r>
       <w:proofErr w:type="spellStart"/>
       <w:r>
         <w:rPr>
-          <w:color w:val="1F2328"/>
-          <w:sz w:val="28"/>
-          <w:szCs w:val="21"/>
+          <w:rFonts w:ascii="Times New Roman" w:hAnsi="Times New Roman" w:cs="Times New Roman"/>
+          <w:sz w:val="28"/>
         </w:rPr>
         <w:t>OrderDate</w:t>
       </w:r>
       <w:proofErr w:type="spellEnd"/>
       <w:r>
         <w:rPr>
-          <w:color w:val="1F2328"/>
-          <w:sz w:val="28"/>
-          <w:szCs w:val="21"/>
+          <w:rFonts w:ascii="Times New Roman" w:hAnsi="Times New Roman" w:cs="Times New Roman"/>
+          <w:sz w:val="28"/>
         </w:rPr>
         <w:t>) и статус заказа.</w:t>
       </w:r>
     </w:p>
     <w:p>
       <w:pPr>
-        <w:pStyle w:val="a3"/>
-        <w:shd w:val="clear" w:color="auto" w:fill="FFFFFF"/>
-        <w:spacing w:before="0" w:beforeAutospacing="0" w:after="240" w:afterAutospacing="0"/>
-        <w:jc w:val="both"/>
-        <w:rPr>
-          <w:color w:val="1F2328"/>
-          <w:sz w:val="28"/>
-          <w:szCs w:val="21"/>
+        <w:pStyle w:val="a8"/>
+        <w:rPr>
+          <w:rFonts w:ascii="Times New Roman" w:hAnsi="Times New Roman" w:cs="Times New Roman"/>
+          <w:sz w:val="28"/>
         </w:rPr>
       </w:pPr>
       <w:proofErr w:type="spellStart"/>
       <w:r>
         <w:rPr>
-          <w:color w:val="1F2328"/>
-          <w:sz w:val="28"/>
-          <w:szCs w:val="21"/>
+          <w:rFonts w:ascii="Times New Roman" w:hAnsi="Times New Roman" w:cs="Times New Roman"/>
+          <w:sz w:val="28"/>
         </w:rPr>
         <w:t>Librarians</w:t>
       </w:r>
       <w:proofErr w:type="spellEnd"/>
       <w:r>
         <w:rPr>
-          <w:color w:val="1F2328"/>
-          <w:sz w:val="28"/>
-          <w:szCs w:val="21"/>
+          <w:rFonts w:ascii="Times New Roman" w:hAnsi="Times New Roman" w:cs="Times New Roman"/>
+          <w:sz w:val="28"/>
         </w:rPr>
         <w:t xml:space="preserve"> (Библиотекари): </w:t>
       </w:r>
       <w:proofErr w:type="gramStart"/>
       <w:r>
         <w:rPr>
-          <w:color w:val="1F2328"/>
-          <w:sz w:val="28"/>
-          <w:szCs w:val="21"/>
+          <w:rFonts w:ascii="Times New Roman" w:hAnsi="Times New Roman" w:cs="Times New Roman"/>
+          <w:sz w:val="28"/>
         </w:rPr>
         <w:t>В</w:t>
       </w:r>
       <w:proofErr w:type="gramEnd"/>
       <w:r>
         <w:rPr>
-          <w:color w:val="1F2328"/>
-          <w:sz w:val="28"/>
-          <w:szCs w:val="21"/>
+          <w:rFonts w:ascii="Times New Roman" w:hAnsi="Times New Roman" w:cs="Times New Roman"/>
+          <w:sz w:val="28"/>
         </w:rPr>
         <w:t xml:space="preserve"> этой таблице хранятся данные о библиотекарях, включая их идентификатор (</w:t>
       </w:r>
       <w:proofErr w:type="spellStart"/>
       <w:r>
         <w:rPr>
-          <w:color w:val="1F2328"/>
-          <w:sz w:val="28"/>
-          <w:szCs w:val="21"/>
+          <w:rFonts w:ascii="Times New Roman" w:hAnsi="Times New Roman" w:cs="Times New Roman"/>
+          <w:sz w:val="28"/>
         </w:rPr>
         <w:t>LibrarianID</w:t>
       </w:r>
       <w:proofErr w:type="spellEnd"/>
       <w:r>
         <w:rPr>
-          <w:color w:val="1F2328"/>
-          <w:sz w:val="28"/>
-          <w:szCs w:val="21"/>
+          <w:rFonts w:ascii="Times New Roman" w:hAnsi="Times New Roman" w:cs="Times New Roman"/>
+          <w:sz w:val="28"/>
         </w:rPr>
         <w:t>), имя, фамилию, номер телефона и опыт работы.</w:t>
       </w:r>
     </w:p>
     <w:p>
       <w:pPr>
-        <w:pStyle w:val="a3"/>
-        <w:shd w:val="clear" w:color="auto" w:fill="FFFFFF"/>
-        <w:spacing w:before="0" w:beforeAutospacing="0"/>
-        <w:jc w:val="both"/>
-        <w:rPr>
-          <w:color w:val="1F2328"/>
-          <w:sz w:val="28"/>
-          <w:szCs w:val="21"/>
-        </w:rPr>
-      </w:pPr>
-      <w:r>
-        <w:rPr>
-          <w:color w:val="1F2328"/>
-          <w:sz w:val="28"/>
-          <w:szCs w:val="21"/>
+        <w:pStyle w:val="a8"/>
+        <w:rPr>
+          <w:rFonts w:ascii="Times New Roman" w:hAnsi="Times New Roman" w:cs="Times New Roman"/>
+          <w:sz w:val="28"/>
+        </w:rPr>
+      </w:pPr>
+      <w:r>
+        <w:rPr>
+          <w:rFonts w:ascii="Times New Roman" w:hAnsi="Times New Roman" w:cs="Times New Roman"/>
+          <w:sz w:val="28"/>
         </w:rPr>
         <w:t>База данных позволяет эффективно управлять библиотечным фондом, отслеживать выдачу книг читателям, обрабатывать заказы на книги и хранить информацию о читателях и библиотекарях. Она обеспечивает структурированное хранение и доступ к данным, что позволяет библиотеке эффективно функционировать и обслуживать своих пользователей.</w:t>
       </w:r>
     </w:p>
     <w:p>
       <w:pPr>
-        <w:jc w:val="both"/>
-        <w:rPr>
-          <w:rFonts w:ascii="Times New Roman" w:hAnsi="Times New Roman" w:cs="Times New Roman"/>
-          <w:sz w:val="28"/>
-        </w:rPr>
-      </w:pPr>
-      <w:r>
-        <w:rPr>
-          <w:rFonts w:ascii="Times New Roman" w:hAnsi="Times New Roman" w:cs="Times New Roman"/>
-          <w:sz w:val="28"/>
-          <w:lang w:val="en-US"/>
+        <w:pStyle w:val="a5"/>
+        <w:outlineLvl w:val="0"/>
+        <w:rPr>
+          <w:rStyle w:val="20"/>
+          <w:rFonts w:ascii="Times New Roman" w:hAnsi="Times New Roman" w:cs="Times New Roman"/>
+          <w:color w:val="auto"/>
+          <w:sz w:val="28"/>
+        </w:rPr>
+      </w:pPr>
+      <w:bookmarkStart w:id="2" w:name="_Toc162438103"/>
+      <w:r>
+        <w:rPr>
+          <w:rStyle w:val="20"/>
+          <w:rFonts w:ascii="Times New Roman" w:hAnsi="Times New Roman" w:cs="Times New Roman"/>
+          <w:color w:val="auto"/>
+          <w:sz w:val="28"/>
         </w:rPr>
         <w:lastRenderedPageBreak/>
-        <w:t>ER</w:t>
-      </w:r>
-      <w:r>
-        <w:rPr>
-          <w:rFonts w:ascii="Times New Roman" w:hAnsi="Times New Roman" w:cs="Times New Roman"/>
-          <w:sz w:val="28"/>
-        </w:rPr>
-        <w:t>-</w:t>
-      </w:r>
-      <w:r>
-        <w:rPr>
-          <w:rFonts w:ascii="Times New Roman" w:hAnsi="Times New Roman" w:cs="Times New Roman"/>
-          <w:sz w:val="28"/>
-        </w:rPr>
-        <w:t>Диаграмма</w:t>
-      </w:r>
-    </w:p>
-    <w:p>
-      <w:pPr>
-        <w:jc w:val="center"/>
-        <w:rPr>
-          <w:rFonts w:ascii="Times New Roman" w:hAnsi="Times New Roman" w:cs="Times New Roman"/>
-          <w:sz w:val="28"/>
-        </w:rPr>
-      </w:pPr>
-      <w:r>
-        <w:rPr>
-          <w:rFonts w:ascii="Times New Roman" w:hAnsi="Times New Roman" w:cs="Times New Roman"/>
+        <w:t>ER-Диаграмма</w:t>
+      </w:r>
+      <w:bookmarkEnd w:id="2"/>
+    </w:p>
+    <w:p>
+      <w:pPr>
+        <w:pStyle w:val="a5"/>
+      </w:pPr>
+      <w:r>
+        <w:rPr>
+          <w:rStyle w:val="20"/>
+          <w:rFonts w:ascii="Times New Roman" w:hAnsi="Times New Roman" w:cs="Times New Roman"/>
+          <w:color w:val="auto"/>
           <w:sz w:val="28"/>
         </w:rPr>
         <w:br/>
       </w:r>
       <w:r>
         <w:rPr>
-          <w:rFonts w:ascii="Times New Roman" w:hAnsi="Times New Roman" w:cs="Times New Roman"/>
           <w:noProof/>
-          <w:sz w:val="28"/>
-          <w:lang w:eastAsia="ru-RU"/>
         </w:rPr>
         <w:drawing>
-          <wp:inline distT="0" distB="0" distL="0" distR="0">
+          <wp:inline distT="0" distB="0" distL="0" distR="0" wp14:anchorId="6A4A01BC" wp14:editId="3431824F">
             <wp:extent cx="5019675" cy="3434938"/>
             <wp:effectExtent l="0" t="0" r="0" b="0"/>
             <wp:docPr id="1" name="Рисунок 1" descr="C:\Users\CHAMP-PRB-5-2024\Downloads\317204588-0ff0e10e-5ad9-4240-b27b-447c5a9104cb.jpg"/>
@@ -730,12 +993,14 @@
     </w:p>
     <w:p>
       <w:pPr>
-        <w:jc w:val="both"/>
-        <w:rPr>
-          <w:rFonts w:ascii="Times New Roman" w:hAnsi="Times New Roman" w:cs="Times New Roman"/>
-          <w:sz w:val="28"/>
-        </w:rPr>
-      </w:pPr>
+        <w:pStyle w:val="a6"/>
+        <w:outlineLvl w:val="0"/>
+        <w:rPr>
+          <w:rFonts w:ascii="Times New Roman" w:hAnsi="Times New Roman" w:cs="Times New Roman"/>
+          <w:sz w:val="28"/>
+        </w:rPr>
+      </w:pPr>
+      <w:bookmarkStart w:id="3" w:name="_Toc162438104"/>
       <w:r>
         <w:rPr>
           <w:rFonts w:ascii="Times New Roman" w:hAnsi="Times New Roman" w:cs="Times New Roman"/>
@@ -744,23 +1009,25 @@
         <w:lastRenderedPageBreak/>
         <w:t>Создание БД</w:t>
       </w:r>
-    </w:p>
-    <w:p>
-      <w:pPr>
-        <w:jc w:val="center"/>
-        <w:rPr>
-          <w:rFonts w:ascii="Times New Roman" w:hAnsi="Times New Roman" w:cs="Times New Roman"/>
-          <w:sz w:val="28"/>
-        </w:rPr>
-      </w:pPr>
-      <w:r>
-        <w:rPr>
-          <w:rFonts w:ascii="Times New Roman" w:hAnsi="Times New Roman" w:cs="Times New Roman"/>
-          <w:sz w:val="28"/>
+      <w:bookmarkEnd w:id="3"/>
+    </w:p>
+    <w:p>
+      <w:pPr>
+        <w:pStyle w:val="a6"/>
+        <w:rPr>
+          <w:rFonts w:ascii="Times New Roman" w:hAnsi="Times New Roman" w:cs="Times New Roman"/>
+          <w:sz w:val="28"/>
+        </w:rPr>
+      </w:pPr>
+      <w:r>
+        <w:rPr>
+          <w:rFonts w:ascii="Times New Roman" w:hAnsi="Times New Roman" w:cs="Times New Roman"/>
+          <w:noProof/>
+          <w:sz w:val="28"/>
+          <w:lang w:eastAsia="ru-RU"/>
         </w:rPr>
         <w:br/>
       </w:r>
-      <w:bookmarkStart w:id="0" w:name="_GoBack"/>
       <w:r>
         <w:rPr>
           <w:rFonts w:ascii="Times New Roman" w:hAnsi="Times New Roman" w:cs="Times New Roman"/>
@@ -769,7 +1036,7 @@
           <w:lang w:eastAsia="ru-RU"/>
         </w:rPr>
         <w:drawing>
-          <wp:inline distT="0" distB="0" distL="0" distR="0">
+          <wp:inline distT="0" distB="0" distL="0" distR="0" wp14:anchorId="6A60D196" wp14:editId="1F554CDF">
             <wp:extent cx="3905250" cy="7991475"/>
             <wp:effectExtent l="0" t="0" r="0" b="9525"/>
             <wp:docPr id="2" name="Рисунок 2" descr="C:\Users\CHAMP-PRB-5-2024\Downloads\317204873-e5f33de6-718a-476a-9790-8ea3049cc003.jpg"/>
@@ -817,7 +1084,6 @@
           </wp:inline>
         </w:drawing>
       </w:r>
-      <w:bookmarkEnd w:id="0"/>
     </w:p>
     <w:p>
       <w:pPr>
@@ -836,20 +1102,24 @@
     </w:p>
     <w:p>
       <w:pPr>
-        <w:jc w:val="both"/>
-        <w:rPr>
-          <w:rFonts w:ascii="Times New Roman" w:hAnsi="Times New Roman" w:cs="Times New Roman"/>
-          <w:sz w:val="28"/>
-        </w:rPr>
-      </w:pPr>
-      <w:r>
-        <w:rPr>
-          <w:rFonts w:ascii="Times New Roman" w:hAnsi="Times New Roman" w:cs="Times New Roman"/>
+        <w:pStyle w:val="1"/>
+        <w:rPr>
+          <w:rFonts w:ascii="Times New Roman" w:hAnsi="Times New Roman" w:cs="Times New Roman"/>
+          <w:color w:val="auto"/>
+          <w:sz w:val="28"/>
+        </w:rPr>
+      </w:pPr>
+      <w:bookmarkStart w:id="4" w:name="_Toc162438105"/>
+      <w:r>
+        <w:rPr>
+          <w:rFonts w:ascii="Times New Roman" w:hAnsi="Times New Roman" w:cs="Times New Roman"/>
+          <w:color w:val="auto"/>
           <w:sz w:val="28"/>
         </w:rPr>
         <w:lastRenderedPageBreak/>
         <w:t>Заполнение БД</w:t>
       </w:r>
+      <w:bookmarkEnd w:id="4"/>
     </w:p>
     <w:p>
       <w:pPr>
@@ -1369,10 +1639,52 @@
     <w:name w:val="Normal"/>
     <w:qFormat/>
   </w:style>
+  <w:style w:type="paragraph" w:styleId="1">
+    <w:name w:val="heading 1"/>
+    <w:basedOn w:val="a"/>
+    <w:next w:val="a"/>
+    <w:link w:val="10"/>
+    <w:uiPriority w:val="9"/>
+    <w:qFormat/>
+    <w:rsid w:val="00831000"/>
+    <w:pPr>
+      <w:keepNext/>
+      <w:keepLines/>
+      <w:spacing w:before="240" w:after="0"/>
+      <w:outlineLvl w:val="0"/>
+    </w:pPr>
+    <w:rPr>
+      <w:rFonts w:asciiTheme="majorHAnsi" w:eastAsiaTheme="majorEastAsia" w:hAnsiTheme="majorHAnsi" w:cstheme="majorBidi"/>
+      <w:color w:val="2E74B5" w:themeColor="accent1" w:themeShade="BF"/>
+      <w:sz w:val="32"/>
+      <w:szCs w:val="32"/>
+    </w:rPr>
+  </w:style>
+  <w:style w:type="paragraph" w:styleId="2">
+    <w:name w:val="heading 2"/>
+    <w:basedOn w:val="a"/>
+    <w:next w:val="a"/>
+    <w:link w:val="20"/>
+    <w:uiPriority w:val="9"/>
+    <w:unhideWhenUsed/>
+    <w:qFormat/>
+    <w:rsid w:val="00831000"/>
+    <w:pPr>
+      <w:keepNext/>
+      <w:keepLines/>
+      <w:spacing w:before="40" w:after="0"/>
+      <w:outlineLvl w:val="1"/>
+    </w:pPr>
+    <w:rPr>
+      <w:rFonts w:asciiTheme="majorHAnsi" w:eastAsiaTheme="majorEastAsia" w:hAnsiTheme="majorHAnsi" w:cstheme="majorBidi"/>
+      <w:color w:val="2E74B5" w:themeColor="accent1" w:themeShade="BF"/>
+      <w:sz w:val="26"/>
+      <w:szCs w:val="26"/>
+    </w:rPr>
+  </w:style>
   <w:style w:type="character" w:default="1" w:styleId="a0">
     <w:name w:val="Default Paragraph Font"/>
     <w:uiPriority w:val="1"/>
-    <w:semiHidden/>
     <w:unhideWhenUsed/>
   </w:style>
   <w:style w:type="table" w:default="1" w:styleId="a1">
@@ -1423,6 +1735,117 @@
       <w:color w:val="0563C1" w:themeColor="hyperlink"/>
       <w:u w:val="single"/>
     </w:rPr>
+  </w:style>
+  <w:style w:type="character" w:customStyle="1" w:styleId="10">
+    <w:name w:val="Заголовок 1 Знак"/>
+    <w:basedOn w:val="a0"/>
+    <w:link w:val="1"/>
+    <w:uiPriority w:val="9"/>
+    <w:rsid w:val="00831000"/>
+    <w:rPr>
+      <w:rFonts w:asciiTheme="majorHAnsi" w:eastAsiaTheme="majorEastAsia" w:hAnsiTheme="majorHAnsi" w:cstheme="majorBidi"/>
+      <w:color w:val="2E74B5" w:themeColor="accent1" w:themeShade="BF"/>
+      <w:sz w:val="32"/>
+      <w:szCs w:val="32"/>
+    </w:rPr>
+  </w:style>
+  <w:style w:type="paragraph" w:styleId="a5">
+    <w:name w:val="TOC Heading"/>
+    <w:basedOn w:val="1"/>
+    <w:next w:val="a"/>
+    <w:uiPriority w:val="39"/>
+    <w:unhideWhenUsed/>
+    <w:qFormat/>
+    <w:rsid w:val="00831000"/>
+    <w:pPr>
+      <w:outlineLvl w:val="9"/>
+    </w:pPr>
+    <w:rPr>
+      <w:lang w:eastAsia="ru-RU"/>
+    </w:rPr>
+  </w:style>
+  <w:style w:type="paragraph" w:styleId="a6">
+    <w:name w:val="Title"/>
+    <w:basedOn w:val="a"/>
+    <w:next w:val="a"/>
+    <w:link w:val="a7"/>
+    <w:uiPriority w:val="10"/>
+    <w:qFormat/>
+    <w:rsid w:val="00831000"/>
+    <w:pPr>
+      <w:spacing w:after="0" w:line="240" w:lineRule="auto"/>
+      <w:contextualSpacing/>
+    </w:pPr>
+    <w:rPr>
+      <w:rFonts w:asciiTheme="majorHAnsi" w:eastAsiaTheme="majorEastAsia" w:hAnsiTheme="majorHAnsi" w:cstheme="majorBidi"/>
+      <w:spacing w:val="-10"/>
+      <w:kern w:val="28"/>
+      <w:sz w:val="56"/>
+      <w:szCs w:val="56"/>
+    </w:rPr>
+  </w:style>
+  <w:style w:type="character" w:customStyle="1" w:styleId="a7">
+    <w:name w:val="Заголовок Знак"/>
+    <w:basedOn w:val="a0"/>
+    <w:link w:val="a6"/>
+    <w:uiPriority w:val="10"/>
+    <w:rsid w:val="00831000"/>
+    <w:rPr>
+      <w:rFonts w:asciiTheme="majorHAnsi" w:eastAsiaTheme="majorEastAsia" w:hAnsiTheme="majorHAnsi" w:cstheme="majorBidi"/>
+      <w:spacing w:val="-10"/>
+      <w:kern w:val="28"/>
+      <w:sz w:val="56"/>
+      <w:szCs w:val="56"/>
+    </w:rPr>
+  </w:style>
+  <w:style w:type="character" w:customStyle="1" w:styleId="20">
+    <w:name w:val="Заголовок 2 Знак"/>
+    <w:basedOn w:val="a0"/>
+    <w:link w:val="2"/>
+    <w:uiPriority w:val="9"/>
+    <w:rsid w:val="00831000"/>
+    <w:rPr>
+      <w:rFonts w:asciiTheme="majorHAnsi" w:eastAsiaTheme="majorEastAsia" w:hAnsiTheme="majorHAnsi" w:cstheme="majorBidi"/>
+      <w:color w:val="2E74B5" w:themeColor="accent1" w:themeShade="BF"/>
+      <w:sz w:val="26"/>
+      <w:szCs w:val="26"/>
+    </w:rPr>
+  </w:style>
+  <w:style w:type="paragraph" w:styleId="21">
+    <w:name w:val="toc 2"/>
+    <w:basedOn w:val="a"/>
+    <w:next w:val="a"/>
+    <w:autoRedefine/>
+    <w:uiPriority w:val="39"/>
+    <w:unhideWhenUsed/>
+    <w:rsid w:val="00831000"/>
+    <w:pPr>
+      <w:spacing w:after="100"/>
+      <w:ind w:left="220"/>
+    </w:pPr>
+  </w:style>
+  <w:style w:type="paragraph" w:styleId="a8">
+    <w:name w:val="List Paragraph"/>
+    <w:basedOn w:val="a"/>
+    <w:uiPriority w:val="34"/>
+    <w:qFormat/>
+    <w:rsid w:val="00831000"/>
+    <w:pPr>
+      <w:ind w:left="720"/>
+      <w:contextualSpacing/>
+    </w:pPr>
+  </w:style>
+  <w:style w:type="paragraph" w:styleId="11">
+    <w:name w:val="toc 1"/>
+    <w:basedOn w:val="a"/>
+    <w:next w:val="a"/>
+    <w:autoRedefine/>
+    <w:uiPriority w:val="39"/>
+    <w:unhideWhenUsed/>
+    <w:rsid w:val="00831000"/>
+    <w:pPr>
+      <w:spacing w:after="100"/>
+    </w:pPr>
   </w:style>
 </w:styles>
 </file>
@@ -1693,7 +2116,7 @@
 </file>
 
 <file path=customXml/itemProps1.xml><?xml version="1.0" encoding="utf-8"?>
-<ds:datastoreItem xmlns:ds="http://schemas.openxmlformats.org/officeDocument/2006/customXml" ds:itemID="{A535DB46-9EF9-46C6-9F93-BC923800EEFB}">
+<ds:datastoreItem xmlns:ds="http://schemas.openxmlformats.org/officeDocument/2006/customXml" ds:itemID="{32F9FF20-310C-476D-BB9A-FF264F13B65C}">
   <ds:schemaRefs>
     <ds:schemaRef ds:uri="http://schemas.openxmlformats.org/officeDocument/2006/bibliography"/>
   </ds:schemaRefs>

--- a/rehcfxFJFJFJFJFJJF.docx
+++ b/rehcfxFJFJFJFJFJJF.docx
@@ -9,12 +9,22 @@
           <w:sz w:val="28"/>
         </w:rPr>
       </w:pPr>
-    </w:p>
-    <w:bookmarkStart w:id="0" w:name="_GoBack" w:displacedByCustomXml="next"/>
+      <w:r>
+        <w:rPr>
+          <w:rFonts w:ascii="Times New Roman" w:hAnsi="Times New Roman" w:cs="Times New Roman"/>
+          <w:sz w:val="28"/>
+        </w:rPr>
+        <w:t xml:space="preserve"> </w:t>
+      </w:r>
+    </w:p>
     <w:sdt>
       <w:sdtPr>
         <w:rPr>
+          <w:rFonts w:asciiTheme="minorHAnsi" w:eastAsiaTheme="minorHAnsi" w:hAnsiTheme="minorHAnsi" w:cstheme="minorBidi"/>
           <w:color w:val="auto"/>
+          <w:sz w:val="22"/>
+          <w:szCs w:val="22"/>
+          <w:lang w:eastAsia="en-US"/>
         </w:rPr>
         <w:id w:val="-1855336110"/>
         <w:docPartObj>
@@ -24,12 +34,8 @@
       </w:sdtPr>
       <w:sdtEndPr>
         <w:rPr>
-          <w:rFonts w:asciiTheme="minorHAnsi" w:eastAsiaTheme="minorHAnsi" w:hAnsiTheme="minorHAnsi" w:cstheme="minorBidi"/>
           <w:b/>
           <w:bCs/>
-          <w:sz w:val="22"/>
-          <w:szCs w:val="22"/>
-          <w:lang w:eastAsia="en-US"/>
         </w:rPr>
       </w:sdtEndPr>
       <w:sdtContent>
@@ -47,7 +53,6 @@
             <w:t>Оглавление</w:t>
           </w:r>
         </w:p>
-        <w:bookmarkEnd w:id="0"/>
         <w:p>
           <w:pPr>
             <w:pStyle w:val="21"/>
@@ -377,7 +382,7 @@
           <w:sz w:val="28"/>
         </w:rPr>
       </w:pPr>
-      <w:bookmarkStart w:id="1" w:name="_Toc162438102"/>
+      <w:bookmarkStart w:id="0" w:name="_Toc162438102"/>
       <w:r>
         <w:rPr>
           <w:rFonts w:ascii="Times New Roman" w:hAnsi="Times New Roman" w:cs="Times New Roman"/>
@@ -387,7 +392,7 @@
         <w:lastRenderedPageBreak/>
         <w:t>Предметная область</w:t>
       </w:r>
-      <w:bookmarkEnd w:id="1"/>
+      <w:bookmarkEnd w:id="0"/>
     </w:p>
     <w:p>
       <w:pPr>
@@ -896,7 +901,7 @@
           <w:sz w:val="28"/>
         </w:rPr>
       </w:pPr>
-      <w:bookmarkStart w:id="2" w:name="_Toc162438103"/>
+      <w:bookmarkStart w:id="1" w:name="_Toc162438103"/>
       <w:r>
         <w:rPr>
           <w:rStyle w:val="20"/>
@@ -907,12 +912,15 @@
         <w:lastRenderedPageBreak/>
         <w:t>ER-Диаграмма</w:t>
       </w:r>
+      <w:bookmarkEnd w:id="1"/>
+    </w:p>
+    <w:p>
+      <w:pPr>
+        <w:pStyle w:val="a5"/>
+        <w:jc w:val="center"/>
+      </w:pPr>
+      <w:bookmarkStart w:id="2" w:name="_GoBack"/>
       <w:bookmarkEnd w:id="2"/>
-    </w:p>
-    <w:p>
-      <w:pPr>
-        <w:pStyle w:val="a5"/>
-      </w:pPr>
       <w:r>
         <w:rPr>
           <w:rStyle w:val="20"/>
@@ -921,6 +929,12 @@
           <w:sz w:val="28"/>
         </w:rPr>
         <w:br/>
+      </w:r>
+      <w:r>
+        <w:rPr>
+          <w:noProof/>
+        </w:rPr>
+        <w:t>+</w:t>
       </w:r>
       <w:r>
         <w:rPr>
@@ -1014,6 +1028,7 @@
     <w:p>
       <w:pPr>
         <w:pStyle w:val="a6"/>
+        <w:jc w:val="center"/>
         <w:rPr>
           <w:rFonts w:ascii="Times New Roman" w:hAnsi="Times New Roman" w:cs="Times New Roman"/>
           <w:sz w:val="28"/>
@@ -1163,7 +1178,7 @@
             <v:path o:extrusionok="f" gradientshapeok="t" o:connecttype="rect"/>
             <o:lock v:ext="edit" aspectratio="t"/>
           </v:shapetype>
-          <v:shape id="_x0000_i1027" type="#_x0000_t75" style="width:467.25pt;height:603pt">
+          <v:shape id="_x0000_i1025" type="#_x0000_t75" style="width:467.25pt;height:603pt">
             <v:imagedata r:id="rId7" o:title="317204869-b4936d08-9d20-4fc5-96d3-2eedcbdf6c4f"/>
           </v:shape>
         </w:pict>
@@ -1685,6 +1700,7 @@
   <w:style w:type="character" w:default="1" w:styleId="a0">
     <w:name w:val="Default Paragraph Font"/>
     <w:uiPriority w:val="1"/>
+    <w:semiHidden/>
     <w:unhideWhenUsed/>
   </w:style>
   <w:style w:type="table" w:default="1" w:styleId="a1">
@@ -2116,7 +2132,7 @@
 </file>
 
 <file path=customXml/itemProps1.xml><?xml version="1.0" encoding="utf-8"?>
-<ds:datastoreItem xmlns:ds="http://schemas.openxmlformats.org/officeDocument/2006/customXml" ds:itemID="{32F9FF20-310C-476D-BB9A-FF264F13B65C}">
+<ds:datastoreItem xmlns:ds="http://schemas.openxmlformats.org/officeDocument/2006/customXml" ds:itemID="{B21AA04B-487A-4427-ABF3-7A7407D837E2}">
   <ds:schemaRefs>
     <ds:schemaRef ds:uri="http://schemas.openxmlformats.org/officeDocument/2006/bibliography"/>
   </ds:schemaRefs>
